--- a/ICM2013-142S-BRINGME-TechnicalProjectReport.docx
+++ b/ICM2013-142S-BRINGME-TechnicalProjectReport.docx
@@ -47,12 +47,6 @@
           <w:insideV w:val="single" w:sz="4" w:space="0" w:color="EFEFEF"/>
         </w:tblBorders>
         <w:tblLayout w:type="fixed"/>
-        <w:tblCellMar>
-          <w:top w:w="0" w:type="dxa"/>
-          <w:left w:w="0" w:type="dxa"/>
-          <w:bottom w:w="0" w:type="dxa"/>
-          <w:right w:w="0" w:type="dxa"/>
-        </w:tblCellMar>
         <w:tblLook w:val="0600" w:firstRow="0" w:lastRow="0" w:firstColumn="0" w:lastColumn="0" w:noHBand="1" w:noVBand="1"/>
       </w:tblPr>
       <w:tblGrid>
@@ -60,14 +54,6 @@
         <w:gridCol w:w="8205"/>
       </w:tblGrid>
       <w:tr>
-        <w:tblPrEx>
-          <w:tblCellMar>
-            <w:top w:w="0" w:type="dxa"/>
-            <w:left w:w="0" w:type="dxa"/>
-            <w:bottom w:w="0" w:type="dxa"/>
-            <w:right w:w="0" w:type="dxa"/>
-          </w:tblCellMar>
-        </w:tblPrEx>
         <w:tc>
           <w:tcPr>
             <w:tcW w:w="1215" w:type="dxa"/>
@@ -116,14 +102,6 @@
         </w:tc>
       </w:tr>
       <w:tr>
-        <w:tblPrEx>
-          <w:tblCellMar>
-            <w:top w:w="0" w:type="dxa"/>
-            <w:left w:w="0" w:type="dxa"/>
-            <w:bottom w:w="0" w:type="dxa"/>
-            <w:right w:w="0" w:type="dxa"/>
-          </w:tblCellMar>
-        </w:tblPrEx>
         <w:tc>
           <w:tcPr>
             <w:tcW w:w="1215" w:type="dxa"/>
@@ -1205,24 +1183,14 @@
       <w:r>
         <w:t xml:space="preserve">Figura </w:t>
       </w:r>
-      <w:r>
-        <w:fldChar w:fldCharType="begin"/>
-      </w:r>
-      <w:r>
-        <w:instrText xml:space="preserve"> SEQ Figura \* ARABIC </w:instrText>
-      </w:r>
-      <w:r>
-        <w:fldChar w:fldCharType="separate"/>
-      </w:r>
-      <w:r>
-        <w:rPr>
-          <w:noProof/>
-        </w:rPr>
-        <w:t>1</w:t>
-      </w:r>
-      <w:r>
-        <w:fldChar w:fldCharType="end"/>
-      </w:r>
+      <w:fldSimple w:instr=" SEQ Figura \* ARABIC ">
+        <w:r>
+          <w:rPr>
+            <w:noProof/>
+          </w:rPr>
+          <w:t>1</w:t>
+        </w:r>
+      </w:fldSimple>
       <w:r>
         <w:t xml:space="preserve">-Proposta dos </w:t>
       </w:r>
@@ -1306,24 +1274,14 @@
       <w:r>
         <w:t xml:space="preserve">Figura </w:t>
       </w:r>
-      <w:r>
-        <w:fldChar w:fldCharType="begin"/>
-      </w:r>
-      <w:r>
-        <w:instrText xml:space="preserve"> SEQ Figura \* ARABIC </w:instrText>
-      </w:r>
-      <w:r>
-        <w:fldChar w:fldCharType="separate"/>
-      </w:r>
-      <w:r>
-        <w:rPr>
-          <w:noProof/>
-        </w:rPr>
-        <w:t>2</w:t>
-      </w:r>
-      <w:r>
-        <w:fldChar w:fldCharType="end"/>
-      </w:r>
+      <w:fldSimple w:instr=" SEQ Figura \* ARABIC ">
+        <w:r>
+          <w:rPr>
+            <w:noProof/>
+          </w:rPr>
+          <w:t>2</w:t>
+        </w:r>
+      </w:fldSimple>
       <w:r>
         <w:t xml:space="preserve">-Implementação efetiva </w:t>
       </w:r>
@@ -1734,6 +1692,9 @@
         <w:keepNext/>
       </w:pPr>
       <w:r>
+        <w:rPr>
+          <w:noProof/>
+        </w:rPr>
         <w:drawing>
           <wp:inline distT="0" distB="0" distL="0" distR="0" wp14:anchorId="43409921" wp14:editId="203F4CF9">
             <wp:extent cx="1362075" cy="2045485"/>
@@ -1791,24 +1752,14 @@
       <w:r>
         <w:t xml:space="preserve">Figura </w:t>
       </w:r>
-      <w:r>
-        <w:fldChar w:fldCharType="begin"/>
-      </w:r>
-      <w:r>
-        <w:instrText xml:space="preserve"> SEQ Figura \* ARABIC </w:instrText>
-      </w:r>
-      <w:r>
-        <w:fldChar w:fldCharType="separate"/>
-      </w:r>
-      <w:r>
-        <w:rPr>
-          <w:noProof/>
-        </w:rPr>
-        <w:t>3</w:t>
-      </w:r>
-      <w:r>
-        <w:fldChar w:fldCharType="end"/>
-      </w:r>
+      <w:fldSimple w:instr=" SEQ Figura \* ARABIC ">
+        <w:r>
+          <w:rPr>
+            <w:noProof/>
+          </w:rPr>
+          <w:t>3</w:t>
+        </w:r>
+      </w:fldSimple>
       <w:r>
         <w:t>-Ecrã de Login</w:t>
       </w:r>
@@ -1872,34 +1823,16 @@
       <w:r>
         <w:t xml:space="preserve">Figura </w:t>
       </w:r>
-      <w:r>
-        <w:fldChar w:fldCharType="begin"/>
-      </w:r>
-      <w:r>
-        <w:instrText xml:space="preserve"> SEQ Figura \* ARABIC </w:instrText>
-      </w:r>
-      <w:r>
-        <w:fldChar w:fldCharType="separate"/>
-      </w:r>
-      <w:r>
-        <w:rPr>
-          <w:noProof/>
-        </w:rPr>
-        <w:t>4</w:t>
-      </w:r>
-      <w:r>
-        <w:fldChar w:fldCharType="end"/>
-      </w:r>
-      <w:r>
-        <w:t>-</w:t>
-      </w:r>
-      <w:proofErr w:type="spellStart"/>
-      <w:r>
-        <w:t>Workflow</w:t>
-      </w:r>
-      <w:proofErr w:type="spellEnd"/>
-      <w:r>
-        <w:t xml:space="preserve"> de fazer um pedido</w:t>
+      <w:fldSimple w:instr=" SEQ Figura \* ARABIC ">
+        <w:r>
+          <w:rPr>
+            <w:noProof/>
+          </w:rPr>
+          <w:t>4</w:t>
+        </w:r>
+      </w:fldSimple>
+      <w:r>
+        <w:t>-Workflow de fazer um pedido</w:t>
       </w:r>
     </w:p>
     <w:p>
@@ -1912,10 +1845,10 @@
         </w:rPr>
         <w:lastRenderedPageBreak/>
         <w:drawing>
-          <wp:inline distT="0" distB="0" distL="0" distR="0" wp14:anchorId="1DCEC60F" wp14:editId="2090DF21">
+          <wp:inline distT="0" distB="0" distL="0" distR="0">
             <wp:extent cx="5976620" cy="4599305"/>
             <wp:effectExtent l="0" t="0" r="5080" b="0"/>
-            <wp:docPr id="23" name="Imagem 23"/>
+            <wp:docPr id="2" name="Imagem 2"/>
             <wp:cNvGraphicFramePr>
               <a:graphicFrameLocks xmlns:a="http://schemas.openxmlformats.org/drawingml/2006/main" noChangeAspect="1"/>
             </wp:cNvGraphicFramePr>
@@ -1923,7 +1856,7 @@
               <a:graphicData uri="http://schemas.openxmlformats.org/drawingml/2006/picture">
                 <pic:pic xmlns:pic="http://schemas.openxmlformats.org/drawingml/2006/picture">
                   <pic:nvPicPr>
-                    <pic:cNvPr id="23" name="delivery_workflow.png"/>
+                    <pic:cNvPr id="2" name="delivery_workflow.png"/>
                     <pic:cNvPicPr/>
                   </pic:nvPicPr>
                   <pic:blipFill>
@@ -1961,144 +1894,117 @@
       <w:r>
         <w:t xml:space="preserve">Figura </w:t>
       </w:r>
-      <w:r>
-        <w:fldChar w:fldCharType="begin"/>
-      </w:r>
-      <w:r>
-        <w:instrText xml:space="preserve"> SEQ Figura \* ARABIC </w:instrText>
-      </w:r>
-      <w:r>
-        <w:fldChar w:fldCharType="separate"/>
-      </w:r>
+      <w:fldSimple w:instr=" SEQ Figura \* ARABIC ">
+        <w:r>
+          <w:rPr>
+            <w:noProof/>
+          </w:rPr>
+          <w:t>5</w:t>
+        </w:r>
+      </w:fldSimple>
+      <w:r>
+        <w:t>-</w:t>
+      </w:r>
+      <w:proofErr w:type="spellStart"/>
+      <w:r>
+        <w:t>Workflow</w:t>
+      </w:r>
+      <w:proofErr w:type="spellEnd"/>
+      <w:r>
+        <w:t xml:space="preserve"> de uma entrega</w:t>
+      </w:r>
+    </w:p>
+    <w:p>
+      <w:pPr>
+        <w:keepNext/>
+      </w:pPr>
       <w:r>
         <w:rPr>
           <w:noProof/>
         </w:rPr>
-        <w:t>5</w:t>
-      </w:r>
-      <w:r>
-        <w:fldChar w:fldCharType="end"/>
-      </w:r>
-      <w:r>
-        <w:t>-Workflow de uma entrega</w:t>
-      </w:r>
-    </w:p>
-    <w:p>
-      <w:pPr>
-        <w:contextualSpacing w:val="0"/>
-      </w:pPr>
-      <w:bookmarkStart w:id="8" w:name="_GoBack"/>
+        <w:drawing>
+          <wp:inline distT="0" distB="0" distL="0" distR="0" wp14:anchorId="3A4658BF" wp14:editId="37C767DC">
+            <wp:extent cx="5976620" cy="2056130"/>
+            <wp:effectExtent l="0" t="0" r="0" b="1270"/>
+            <wp:docPr id="4" name="Imagem 4"/>
+            <wp:cNvGraphicFramePr>
+              <a:graphicFrameLocks xmlns:a="http://schemas.openxmlformats.org/drawingml/2006/main" noChangeAspect="1"/>
+            </wp:cNvGraphicFramePr>
+            <a:graphic xmlns:a="http://schemas.openxmlformats.org/drawingml/2006/main">
+              <a:graphicData uri="http://schemas.openxmlformats.org/drawingml/2006/picture">
+                <pic:pic xmlns:pic="http://schemas.openxmlformats.org/drawingml/2006/picture">
+                  <pic:nvPicPr>
+                    <pic:cNvPr id="4" name="rate_courier_workflow.png"/>
+                    <pic:cNvPicPr/>
+                  </pic:nvPicPr>
+                  <pic:blipFill>
+                    <a:blip r:embed="rId11">
+                      <a:extLst>
+                        <a:ext uri="{28A0092B-C50C-407E-A947-70E740481C1C}">
+                          <a14:useLocalDpi xmlns:a14="http://schemas.microsoft.com/office/drawing/2010/main" val="0"/>
+                        </a:ext>
+                      </a:extLst>
+                    </a:blip>
+                    <a:stretch>
+                      <a:fillRect/>
+                    </a:stretch>
+                  </pic:blipFill>
+                  <pic:spPr>
+                    <a:xfrm>
+                      <a:off x="0" y="0"/>
+                      <a:ext cx="5976620" cy="2056130"/>
+                    </a:xfrm>
+                    <a:prstGeom prst="rect">
+                      <a:avLst/>
+                    </a:prstGeom>
+                  </pic:spPr>
+                </pic:pic>
+              </a:graphicData>
+            </a:graphic>
+          </wp:inline>
+        </w:drawing>
+      </w:r>
+    </w:p>
+    <w:p>
+      <w:pPr>
+        <w:pStyle w:val="Legenda"/>
+      </w:pPr>
+      <w:r>
+        <w:t xml:space="preserve">Figura </w:t>
+      </w:r>
+      <w:fldSimple w:instr=" SEQ Figura \* ARABIC ">
+        <w:r>
+          <w:rPr>
+            <w:noProof/>
+          </w:rPr>
+          <w:t>6</w:t>
+        </w:r>
+      </w:fldSimple>
+      <w:r>
+        <w:t xml:space="preserve">-Rate </w:t>
+      </w:r>
+      <w:proofErr w:type="spellStart"/>
+      <w:r>
+        <w:t>courier</w:t>
+      </w:r>
+      <w:proofErr w:type="spellEnd"/>
+      <w:r>
+        <w:t xml:space="preserve"> </w:t>
+      </w:r>
+      <w:proofErr w:type="spellStart"/>
+      <w:r>
+        <w:t>workflow</w:t>
+      </w:r>
+      <w:proofErr w:type="spellEnd"/>
+    </w:p>
+    <w:p>
+      <w:pPr>
+        <w:pStyle w:val="Cabealho2"/>
+        <w:contextualSpacing w:val="0"/>
+      </w:pPr>
+      <w:bookmarkStart w:id="8" w:name="h.fb137l1wkdcr" w:colFirst="0" w:colLast="0"/>
+      <w:bookmarkStart w:id="9" w:name="_GoBack"/>
       <w:bookmarkEnd w:id="8"/>
-    </w:p>
-    <w:p>
-      <w:pPr>
-        <w:contextualSpacing w:val="0"/>
-      </w:pPr>
-      <w:r>
-        <w:t xml:space="preserve">→ </w:t>
-      </w:r>
-      <w:proofErr w:type="spellStart"/>
-      <w:proofErr w:type="gramStart"/>
-      <w:r>
-        <w:t>explain</w:t>
-      </w:r>
-      <w:proofErr w:type="spellEnd"/>
-      <w:proofErr w:type="gramEnd"/>
-      <w:r>
-        <w:t xml:space="preserve"> </w:t>
-      </w:r>
-      <w:proofErr w:type="spellStart"/>
-      <w:r>
-        <w:t>the</w:t>
-      </w:r>
-      <w:proofErr w:type="spellEnd"/>
-      <w:r>
-        <w:t xml:space="preserve"> </w:t>
-      </w:r>
-      <w:proofErr w:type="spellStart"/>
-      <w:r>
-        <w:t>usage</w:t>
-      </w:r>
-      <w:proofErr w:type="spellEnd"/>
-      <w:r>
-        <w:t xml:space="preserve"> </w:t>
-      </w:r>
-      <w:proofErr w:type="spellStart"/>
-      <w:r>
-        <w:t>scenarios</w:t>
-      </w:r>
-      <w:proofErr w:type="spellEnd"/>
-      <w:r>
-        <w:t xml:space="preserve"> (</w:t>
-      </w:r>
-      <w:proofErr w:type="spellStart"/>
-      <w:r>
-        <w:t>workflows</w:t>
-      </w:r>
-      <w:proofErr w:type="spellEnd"/>
-      <w:r>
-        <w:t xml:space="preserve">) </w:t>
-      </w:r>
-      <w:proofErr w:type="spellStart"/>
-      <w:r>
-        <w:t>through</w:t>
-      </w:r>
-      <w:proofErr w:type="spellEnd"/>
-      <w:r>
-        <w:t xml:space="preserve"> </w:t>
-      </w:r>
-      <w:proofErr w:type="spellStart"/>
-      <w:r>
-        <w:t>screens</w:t>
-      </w:r>
-      <w:proofErr w:type="spellEnd"/>
-      <w:r>
-        <w:t xml:space="preserve"> </w:t>
-      </w:r>
-      <w:proofErr w:type="spellStart"/>
-      <w:r>
-        <w:t>with</w:t>
-      </w:r>
-      <w:proofErr w:type="spellEnd"/>
-      <w:r>
-        <w:t xml:space="preserve"> </w:t>
-      </w:r>
-      <w:proofErr w:type="spellStart"/>
-      <w:r>
-        <w:t>illustrations</w:t>
-      </w:r>
-      <w:proofErr w:type="spellEnd"/>
-      <w:r>
-        <w:t xml:space="preserve"> </w:t>
-      </w:r>
-      <w:proofErr w:type="spellStart"/>
-      <w:r>
-        <w:t>of</w:t>
-      </w:r>
-      <w:proofErr w:type="spellEnd"/>
-      <w:r>
-        <w:t xml:space="preserve"> </w:t>
-      </w:r>
-      <w:proofErr w:type="spellStart"/>
-      <w:r>
-        <w:t>supported</w:t>
-      </w:r>
-      <w:proofErr w:type="spellEnd"/>
-      <w:r>
-        <w:t xml:space="preserve"> </w:t>
-      </w:r>
-      <w:proofErr w:type="spellStart"/>
-      <w:r>
-        <w:t>navigation</w:t>
-      </w:r>
-      <w:proofErr w:type="spellEnd"/>
-    </w:p>
-    <w:p>
-      <w:pPr>
-        <w:pStyle w:val="Cabealho2"/>
-        <w:contextualSpacing w:val="0"/>
-      </w:pPr>
-      <w:bookmarkStart w:id="9" w:name="h.fb137l1wkdcr" w:colFirst="0" w:colLast="0"/>
       <w:bookmarkEnd w:id="9"/>
       <w:proofErr w:type="spellStart"/>
       <w:r>
@@ -2385,6 +2291,7 @@
       <w:bookmarkEnd w:id="11"/>
       <w:proofErr w:type="spellStart"/>
       <w:r>
+        <w:lastRenderedPageBreak/>
         <w:t>Libraries</w:t>
       </w:r>
       <w:proofErr w:type="spellEnd"/>
@@ -2803,7 +2710,6 @@
         <w:contextualSpacing w:val="0"/>
       </w:pPr>
       <w:r>
-        <w:lastRenderedPageBreak/>
         <w:t xml:space="preserve">→ </w:t>
       </w:r>
       <w:proofErr w:type="spellStart"/>
@@ -3344,7 +3250,7 @@
       </w:pPr>
     </w:p>
     <w:sectPr>
-      <w:footerReference w:type="default" r:id="rId11"/>
+      <w:footerReference w:type="default" r:id="rId12"/>
       <w:pgSz w:w="11906" w:h="16838"/>
       <w:pgMar w:top="1247" w:right="1247" w:bottom="1247" w:left="1247" w:header="720" w:footer="720" w:gutter="0"/>
       <w:cols w:space="720"/>

--- a/ICM2013-142S-BRINGME-TechnicalProjectReport.docx
+++ b/ICM2013-142S-BRINGME-TechnicalProjectReport.docx
@@ -3,18 +3,8 @@
 <w:document xmlns:wpc="http://schemas.microsoft.com/office/word/2010/wordprocessingCanvas" xmlns:mc="http://schemas.openxmlformats.org/markup-compatibility/2006" xmlns:o="urn:schemas-microsoft-com:office:office" xmlns:r="http://schemas.openxmlformats.org/officeDocument/2006/relationships" xmlns:m="http://schemas.openxmlformats.org/officeDocument/2006/math" xmlns:v="urn:schemas-microsoft-com:vml" xmlns:wp14="http://schemas.microsoft.com/office/word/2010/wordprocessingDrawing" xmlns:wp="http://schemas.openxmlformats.org/drawingml/2006/wordprocessingDrawing" xmlns:w10="urn:schemas-microsoft-com:office:word" xmlns:w="http://schemas.openxmlformats.org/wordprocessingml/2006/main" xmlns:w14="http://schemas.microsoft.com/office/word/2010/wordml" xmlns:w15="http://schemas.microsoft.com/office/word/2012/wordml" xmlns:wpg="http://schemas.microsoft.com/office/word/2010/wordprocessingGroup" xmlns:wpi="http://schemas.microsoft.com/office/word/2010/wordprocessingInk" xmlns:wne="http://schemas.microsoft.com/office/word/2006/wordml" xmlns:wps="http://schemas.microsoft.com/office/word/2010/wordprocessingShape" mc:Ignorable="w14 w15 wp14">
   <w:body>
     <w:p>
-      <w:proofErr w:type="spellStart"/>
-      <w:proofErr w:type="gramStart"/>
-      <w:r>
-        <w:t>clearUA</w:t>
-      </w:r>
-      <w:proofErr w:type="spellEnd"/>
-      <w:r>
-        <w:t>-DETI</w:t>
-      </w:r>
-      <w:proofErr w:type="gramEnd"/>
-      <w:r>
-        <w:t>/TSI: 45424- Introdução à Computação Móvel 2013/2014 2S</w:t>
+      <w:r>
+        <w:t>UA-DETI/TSI: 45424- Introdução à Computação Móvel 2013/2014 2S</w:t>
       </w:r>
     </w:p>
     <w:p>
@@ -56,12 +46,6 @@
         <w:gridCol w:w="8204"/>
       </w:tblGrid>
       <w:tr>
-        <w:tblPrEx>
-          <w:tblCellMar>
-            <w:top w:w="0" w:type="dxa"/>
-            <w:bottom w:w="0" w:type="dxa"/>
-          </w:tblCellMar>
-        </w:tblPrEx>
         <w:tc>
           <w:tcPr>
             <w:tcW w:w="1213" w:type="dxa"/>
@@ -116,12 +100,6 @@
         </w:tc>
       </w:tr>
       <w:tr>
-        <w:tblPrEx>
-          <w:tblCellMar>
-            <w:top w:w="0" w:type="dxa"/>
-            <w:bottom w:w="0" w:type="dxa"/>
-          </w:tblCellMar>
-        </w:tblPrEx>
         <w:tc>
           <w:tcPr>
             <w:tcW w:w="1213" w:type="dxa"/>
@@ -178,15 +156,13 @@
               <w:spacing w:line="100" w:lineRule="atLeast"/>
             </w:pPr>
             <w:r>
-              <w:t xml:space="preserve">95432: </w:t>
+              <w:t>64086</w:t>
             </w:r>
-            <w:proofErr w:type="spellStart"/>
             <w:r>
-              <w:t>Bellarmine</w:t>
+              <w:t xml:space="preserve">: </w:t>
             </w:r>
-            <w:proofErr w:type="spellEnd"/>
             <w:r>
-              <w:t xml:space="preserve"> Bastos Brito</w:t>
+              <w:t>Hugo André Martins Correia</w:t>
             </w:r>
           </w:p>
         </w:tc>
@@ -392,15 +368,32 @@
     <w:p/>
     <w:p>
       <w:pPr>
-        <w:pStyle w:val="Cabealho1"/>
+        <w:tabs>
+          <w:tab w:val="clear" w:pos="720"/>
+        </w:tabs>
+        <w:suppressAutoHyphens w:val="0"/>
+        <w:spacing w:line="259" w:lineRule="auto"/>
+        <w:rPr>
+          <w:b/>
+          <w:sz w:val="36"/>
+        </w:rPr>
+      </w:pPr>
+      <w:bookmarkStart w:id="1" w:name="h.gywk9jkgpq9p"/>
+      <w:bookmarkEnd w:id="1"/>
+      <w:r>
+        <w:br w:type="page"/>
+      </w:r>
+    </w:p>
+    <w:p>
+      <w:pPr>
+        <w:pStyle w:val="Ttulo1"/>
         <w:numPr>
           <w:ilvl w:val="0"/>
           <w:numId w:val="2"/>
         </w:numPr>
       </w:pPr>
-      <w:bookmarkStart w:id="1" w:name="h.gywk9jkgpq9p"/>
-      <w:bookmarkEnd w:id="1"/>
-      <w:r>
+      <w:r>
+        <w:lastRenderedPageBreak/>
         <w:t>Introdução</w:t>
       </w:r>
     </w:p>
@@ -414,33 +407,29 @@
       </w:r>
       <w:proofErr w:type="spellEnd"/>
       <w:r>
-        <w:t xml:space="preserve"> surge no âmbito da disciplina de Introdução à Computação Móvel. A cadeira conta com um projeto semestral que é desenvolvido de encontro com as tecnologias relacionadas com computação móvel, nomeadamente uma </w:t>
-      </w:r>
-      <w:r>
-        <w:t xml:space="preserve">aplicação desenvolvida em </w:t>
-      </w:r>
-      <w:proofErr w:type="spellStart"/>
-      <w:r>
-        <w:t>android</w:t>
-      </w:r>
-      <w:proofErr w:type="spellEnd"/>
-      <w:r>
-        <w:t xml:space="preserve"> e uma temática diferente todos os anos. Este ano a temática escolhida foi “Cidades do Futuro”, ou seja, desenvolver uma aplicação que tivesse utilidade e possibilitasse ser utilizada numa cidade do futuro.</w:t>
-      </w:r>
-    </w:p>
-    <w:p>
-      <w:r>
-        <w:t xml:space="preserve">Para nos ajudar </w:t>
-      </w:r>
-      <w:r>
-        <w:t>no desenvolvimento de uma aplicação que fosse de facto utilizável foi feita uma parceria entre o Departamento de Eletrónica, Telecomunicações e informática e o Departamento de Comunicação e Arte, mais especificamente os alunos de Design, que iriam em conju</w:t>
-      </w:r>
-      <w:r>
-        <w:t xml:space="preserve">nto com os alunos do </w:t>
-      </w:r>
-      <w:r>
-        <w:lastRenderedPageBreak/>
-        <w:t xml:space="preserve">Tecnologias e Sistemas de Informação e os alunos de Engenharia de Computadores e Telemática, ajudar a desenvolver o conceito da aplicação, assim como trabalhar sobre a parte de interface e </w:t>
+        <w:t xml:space="preserve"> surge no âmbito da disciplina de Introdução à Computação Móvel. A cadeira conta com um projeto semestral que é desenvolvido de encontro com as tecnologias relacionadas com computação móvel, nomeadamente uma aplicação desenvolvida em </w:t>
+      </w:r>
+      <w:proofErr w:type="spellStart"/>
+      <w:r>
+        <w:t>A</w:t>
+      </w:r>
+      <w:r>
+        <w:t>ndroid</w:t>
+      </w:r>
+      <w:proofErr w:type="spellEnd"/>
+      <w:r>
+        <w:t xml:space="preserve"> e </w:t>
+      </w:r>
+      <w:r>
+        <w:t xml:space="preserve">com </w:t>
+      </w:r>
+      <w:r>
+        <w:t>uma temática diferente todos os anos. Este ano a temática escolhida foi “Cidades do Futuro”, ou seja, desenvolver uma aplicação que tivesse utilidade e possibilitasse ser utilizada numa cidade do futuro.</w:t>
+      </w:r>
+    </w:p>
+    <w:p>
+      <w:r>
+        <w:t xml:space="preserve">Para nos ajudar no desenvolvimento de uma aplicação que fosse de facto utilizável foi feita uma parceria entre o Departamento de Eletrónica, Telecomunicações e informática e o Departamento de Comunicação e Arte, mais especificamente os alunos de Design, que iriam em conjunto com os alunos do Tecnologias e Sistemas de Informação e os alunos de Engenharia de Computadores e Telemática, ajudar a desenvolver o conceito da aplicação, assim como trabalhar sobre a parte de interface e </w:t>
       </w:r>
       <w:proofErr w:type="gramStart"/>
       <w:r>
@@ -455,20 +444,15 @@
         <w:t xml:space="preserve">É de realçar que o nosso </w:t>
       </w:r>
       <w:r>
-        <w:t xml:space="preserve">grupo era </w:t>
-      </w:r>
-      <w:proofErr w:type="spellStart"/>
-      <w:r>
-        <w:t>constituido</w:t>
-      </w:r>
-      <w:proofErr w:type="spellEnd"/>
-      <w:r>
-        <w:t xml:space="preserve"> por 4 elementos, Hugo Correia e Filipe Pinheiro de Licenciatura Tecnologias e Sistemas de Informação e Laura Gouveia e Catarina Ribeiro de Design.</w:t>
-      </w:r>
-    </w:p>
-    <w:p>
-      <w:pPr>
-        <w:pStyle w:val="Cabealho1"/>
+        <w:t>grupo era constituí</w:t>
+      </w:r>
+      <w:r>
+        <w:t>do por 4 elementos, Hugo Correia e Filipe Pinheiro de Licenciatura Tecnologias e Sistemas de Informação e Laura Gouveia e Catarina Ribeiro de Design.</w:t>
+      </w:r>
+    </w:p>
+    <w:p>
+      <w:pPr>
+        <w:pStyle w:val="Ttulo1"/>
         <w:numPr>
           <w:ilvl w:val="0"/>
           <w:numId w:val="2"/>
@@ -477,15 +461,32 @@
     </w:p>
     <w:p>
       <w:pPr>
-        <w:pStyle w:val="Cabealho1"/>
+        <w:tabs>
+          <w:tab w:val="clear" w:pos="720"/>
+        </w:tabs>
+        <w:suppressAutoHyphens w:val="0"/>
+        <w:spacing w:line="259" w:lineRule="auto"/>
+        <w:rPr>
+          <w:b/>
+          <w:sz w:val="36"/>
+        </w:rPr>
+      </w:pPr>
+      <w:bookmarkStart w:id="2" w:name="h.agkbv6vqjv7w"/>
+      <w:bookmarkEnd w:id="2"/>
+      <w:r>
+        <w:br w:type="page"/>
+      </w:r>
+    </w:p>
+    <w:p>
+      <w:pPr>
+        <w:pStyle w:val="Ttulo1"/>
         <w:numPr>
           <w:ilvl w:val="0"/>
           <w:numId w:val="2"/>
         </w:numPr>
       </w:pPr>
-      <w:bookmarkStart w:id="2" w:name="h.agkbv6vqjv7w"/>
-      <w:bookmarkEnd w:id="2"/>
-      <w:r>
+      <w:r>
+        <w:lastRenderedPageBreak/>
         <w:t>Conceito</w:t>
       </w:r>
     </w:p>
@@ -499,10 +500,7 @@
       </w:r>
       <w:proofErr w:type="spellEnd"/>
       <w:r>
-        <w:t xml:space="preserve"> tem as suas bases firmes num conceito que pretende resolver problem</w:t>
-      </w:r>
-      <w:r>
-        <w:t xml:space="preserve">as a nível de logística pessoal. Isto é, por vezes existem situações em que as deslocações para entregar ou ir buscar determinado item causam transtorno logístico, no seguimento deste problema surge o </w:t>
+        <w:t xml:space="preserve"> tem as suas bases firmes num conceito que pretende resolver problemas a nível de logística pessoal. Isto é, por vezes existem situações em que as deslocações para entregar ou ir buscar determinado item causam transtorno logístico, no seguimento deste problema surge o </w:t>
       </w:r>
       <w:proofErr w:type="spellStart"/>
       <w:r>
@@ -515,26 +513,25 @@
     </w:p>
     <w:p>
       <w:r>
-        <w:t xml:space="preserve">A </w:t>
-      </w:r>
-      <w:r>
-        <w:t xml:space="preserve">aplicação beneficia, portanto, pessoas que não tem muito tempo ou que em caso </w:t>
-      </w:r>
-      <w:proofErr w:type="gramStart"/>
-      <w:r>
-        <w:t>de  indisponibilidade</w:t>
-      </w:r>
-      <w:proofErr w:type="gramEnd"/>
-      <w:r>
-        <w:t xml:space="preserve"> para estarem num determinado local onde se encontra o objeto que </w:t>
-      </w:r>
-      <w:proofErr w:type="spellStart"/>
-      <w:r>
-        <w:t>neccessitam</w:t>
-      </w:r>
-      <w:proofErr w:type="spellEnd"/>
-      <w:r>
-        <w:t xml:space="preserve"> num determinado destino. Daí a aplicação </w:t>
+        <w:t>A aplicação beneficia, portanto, pessoas que não tem</w:t>
+      </w:r>
+      <w:r>
+        <w:t xml:space="preserve"> muito tempo ou que em caso de </w:t>
+      </w:r>
+      <w:r>
+        <w:t>indisponibilidade para estarem num determinado local onde se encontra o objeto</w:t>
+      </w:r>
+      <w:r>
+        <w:t xml:space="preserve"> ou</w:t>
+      </w:r>
+      <w:r>
+        <w:t xml:space="preserve"> </w:t>
+      </w:r>
+      <w:r>
+        <w:t xml:space="preserve">que necessitam do item num determinado </w:t>
+      </w:r>
+      <w:r>
+        <w:t xml:space="preserve">destino. Daí a aplicação </w:t>
       </w:r>
       <w:proofErr w:type="spellStart"/>
       <w:r>
@@ -542,10 +539,7 @@
       </w:r>
       <w:proofErr w:type="spellEnd"/>
       <w:r>
-        <w:t xml:space="preserve"> gerar interesse, devido ao seu</w:t>
-      </w:r>
-      <w:r>
-        <w:t xml:space="preserve"> carater prestativo que informa de quem estará perto do local onde está o “pacote” que se pretender entregar. Além desta face da aplicação, decidiu-se introduzir um pouco de “Social </w:t>
+        <w:t xml:space="preserve"> gerar interesse, devido ao seu carater prestativo que informa de quem estará perto do local onde está o “pacote” que se pretender entregar. Além desta face da aplicação, decidiu-se introduzir um pouco de “Social </w:t>
       </w:r>
       <w:proofErr w:type="spellStart"/>
       <w:r>
@@ -553,10 +547,7 @@
       </w:r>
       <w:proofErr w:type="spellEnd"/>
       <w:r>
-        <w:t>” na aplicação, esta introdução traz consigo mais fiabilidade na</w:t>
-      </w:r>
-      <w:r>
-        <w:t xml:space="preserve"> aplicação, pois assim entre as pessoas que estão no local podemos descobrir amigos nossos do </w:t>
+        <w:t xml:space="preserve">” na aplicação, esta introdução traz consigo mais fiabilidade na aplicação, pois assim entre as pessoas que estão no local podemos descobrir amigos nossos do </w:t>
       </w:r>
       <w:proofErr w:type="spellStart"/>
       <w:r>
@@ -571,7 +562,7 @@
     <w:p/>
     <w:p>
       <w:pPr>
-        <w:pStyle w:val="Cabealho1"/>
+        <w:pStyle w:val="Ttulo1"/>
         <w:numPr>
           <w:ilvl w:val="0"/>
           <w:numId w:val="2"/>
@@ -590,7 +581,7 @@
     </w:p>
     <w:p>
       <w:pPr>
-        <w:pStyle w:val="Cabealho2"/>
+        <w:pStyle w:val="Ttulo2"/>
         <w:numPr>
           <w:ilvl w:val="1"/>
           <w:numId w:val="3"/>
@@ -609,10 +600,7 @@
     </w:p>
     <w:p>
       <w:r>
-        <w:t>Para tornar a nossa aplicação uma aplicação moderna e amiga do util</w:t>
-      </w:r>
-      <w:r>
-        <w:t xml:space="preserve">izador, os nossos colegas de </w:t>
+        <w:t xml:space="preserve">Para tornar a nossa aplicação uma aplicação moderna e amiga do utilizador, os nossos colegas de </w:t>
       </w:r>
       <w:proofErr w:type="gramStart"/>
       <w:r>
@@ -625,10 +613,7 @@
     </w:p>
     <w:p>
       <w:r>
-        <w:t>Além disso utilizou-se uma palete de cores reduzida que ajudam na leitura d</w:t>
-      </w:r>
-      <w:r>
-        <w:t xml:space="preserve">as informações e dos vários ecrãs presentes na aplicação. Para o </w:t>
+        <w:t xml:space="preserve">Além disso utilizou-se uma palete de cores reduzida que ajudam na leitura das informações e dos vários ecrãs presentes na aplicação. Para o </w:t>
       </w:r>
       <w:proofErr w:type="gramStart"/>
       <w:r>
@@ -641,10 +626,7 @@
     </w:p>
     <w:p>
       <w:r>
-        <w:t xml:space="preserve">No entanto apesar dos esforços houveram alguns </w:t>
-      </w:r>
-      <w:r>
-        <w:t xml:space="preserve">detalhes que não foram passiveis de ser implementados, neste caso foi proposta uma reformulação da barra de ação que não foi possível implementar e portanto foi utilizada a barra de ação com o estilo pré-definido do </w:t>
+        <w:t xml:space="preserve">No entanto apesar dos esforços houveram alguns detalhes que não foram passiveis de ser implementados, neste caso foi proposta uma reformulação da barra de ação que não foi possível implementar e portanto foi utilizada a barra de ação com o estilo pré-definido do </w:t>
       </w:r>
       <w:proofErr w:type="spellStart"/>
       <w:r>
@@ -663,8 +645,8 @@
       <w:r>
         <w:rPr>
           <w:noProof/>
-        </w:rPr>
-        <w:lastRenderedPageBreak/>
+          <w:lang w:val="en-US" w:eastAsia="en-US"/>
+        </w:rPr>
         <w:drawing>
           <wp:inline distT="0" distB="0" distL="0" distR="0">
             <wp:extent cx="2124075" cy="571500"/>
@@ -736,6 +718,7 @@
       <w:r>
         <w:rPr>
           <w:noProof/>
+          <w:lang w:val="en-US" w:eastAsia="en-US"/>
         </w:rPr>
         <w:drawing>
           <wp:inline distT="0" distB="0" distL="0" distR="0">
@@ -802,6 +785,7 @@
     </w:p>
     <w:p>
       <w:r>
+        <w:lastRenderedPageBreak/>
         <w:t xml:space="preserve">Esta será a alteração mais relevante a nível de comparação entre o </w:t>
       </w:r>
       <w:proofErr w:type="gramStart"/>
@@ -815,7 +799,7 @@
     </w:p>
     <w:p>
       <w:pPr>
-        <w:pStyle w:val="Cabealho2"/>
+        <w:pStyle w:val="Ttulo2"/>
         <w:numPr>
           <w:ilvl w:val="1"/>
           <w:numId w:val="3"/>
@@ -837,7 +821,62 @@
         <w:t>Para o desenvolvimento da aplicação seguimos os princípios da programaç</w:t>
       </w:r>
       <w:r>
-        <w:t xml:space="preserve">ão </w:t>
+        <w:t xml:space="preserve">ão em </w:t>
+      </w:r>
+      <w:proofErr w:type="spellStart"/>
+      <w:r>
+        <w:t>A</w:t>
+      </w:r>
+      <w:r>
+        <w:t>ndroid</w:t>
+      </w:r>
+      <w:proofErr w:type="spellEnd"/>
+      <w:r>
+        <w:t>. Para isso seguimos os guias fornecidos na págin</w:t>
+      </w:r>
+      <w:r>
+        <w:t>a</w:t>
+      </w:r>
+      <w:r>
+        <w:t xml:space="preserve"> d</w:t>
+      </w:r>
+      <w:r>
+        <w:t>e</w:t>
+      </w:r>
+      <w:r>
+        <w:t xml:space="preserve"> </w:t>
+      </w:r>
+      <w:proofErr w:type="spellStart"/>
+      <w:r>
+        <w:t>Android</w:t>
+      </w:r>
+      <w:proofErr w:type="spellEnd"/>
+      <w:r>
+        <w:t xml:space="preserve"> </w:t>
+      </w:r>
+      <w:proofErr w:type="spellStart"/>
+      <w:r>
+        <w:t>Developers</w:t>
+      </w:r>
+      <w:proofErr w:type="spellEnd"/>
+      <w:r>
+        <w:t xml:space="preserve"> para guiar o nosso código seguindo estes padrões</w:t>
+      </w:r>
+      <w:r>
+        <w:t>.</w:t>
+      </w:r>
+    </w:p>
+    <w:p>
+      <w:r>
+        <w:t xml:space="preserve">Quanto à fase de </w:t>
+      </w:r>
+      <w:proofErr w:type="spellStart"/>
+      <w:r>
+        <w:t>mockups</w:t>
+      </w:r>
+      <w:proofErr w:type="spellEnd"/>
+      <w:r>
+        <w:t xml:space="preserve"> inicial tivesse sempre em atenção os guias de recomendação da </w:t>
       </w:r>
       <w:proofErr w:type="spellStart"/>
       <w:r>
@@ -845,87 +884,25 @@
       </w:r>
       <w:proofErr w:type="spellEnd"/>
       <w:r>
-        <w:t>. Para isso seguimos os guias fornecidos na págin</w:t>
-      </w:r>
-      <w:r>
-        <w:t>a</w:t>
-      </w:r>
-      <w:r>
-        <w:t xml:space="preserve"> d</w:t>
-      </w:r>
-      <w:r>
-        <w:t>e</w:t>
-      </w:r>
-      <w:r>
-        <w:t xml:space="preserve"> </w:t>
-      </w:r>
-      <w:proofErr w:type="spellStart"/>
-      <w:r>
-        <w:t>Android</w:t>
-      </w:r>
-      <w:proofErr w:type="spellEnd"/>
-      <w:r>
-        <w:t xml:space="preserve"> </w:t>
-      </w:r>
-      <w:proofErr w:type="spellStart"/>
-      <w:r>
-        <w:t>Developers</w:t>
-      </w:r>
-      <w:proofErr w:type="spellEnd"/>
-      <w:r>
-        <w:t xml:space="preserve"> para guiar o nosso código seguindo estes padrões</w:t>
-      </w:r>
-      <w:r>
         <w:t>.</w:t>
       </w:r>
     </w:p>
     <w:p>
       <w:r>
-        <w:t xml:space="preserve">Quanto à fase de </w:t>
-      </w:r>
-      <w:proofErr w:type="spellStart"/>
-      <w:r>
-        <w:t>mockups</w:t>
-      </w:r>
-      <w:proofErr w:type="spellEnd"/>
-      <w:r>
-        <w:t xml:space="preserve"> inicial tivesse sempre em atenção os guias de recomendação da </w:t>
-      </w:r>
-      <w:proofErr w:type="spellStart"/>
-      <w:r>
-        <w:t>android</w:t>
-      </w:r>
-      <w:proofErr w:type="spellEnd"/>
-      <w:r>
-        <w:t>.</w:t>
-      </w:r>
-    </w:p>
-    <w:p>
-      <w:r>
-        <w:t>O seguinte diagrama de caso de uso permite per</w:t>
-      </w:r>
-      <w:r>
-        <w:t>ceber de forma clara o funcionamento e a interação do utilizador com a aplicação e o seu funcionamento interno.</w:t>
+        <w:t>O seguinte diagrama de caso de uso permite perceber de forma clara o funcionamento e a interação do utilizador com a aplicação e o seu funcionamento interno.</w:t>
       </w:r>
     </w:p>
     <w:p>
       <w:r>
         <w:rPr>
           <w:noProof/>
+          <w:lang w:val="en-US" w:eastAsia="en-US"/>
         </w:rPr>
         <w:drawing>
-          <wp:anchor distT="0" distB="0" distL="0" distR="0" simplePos="0" relativeHeight="251658240" behindDoc="0" locked="0" layoutInCell="1" allowOverlap="1">
-            <wp:simplePos x="0" y="0"/>
-            <wp:positionH relativeFrom="column">
-              <wp:posOffset>0</wp:posOffset>
-            </wp:positionH>
-            <wp:positionV relativeFrom="paragraph">
-              <wp:posOffset>0</wp:posOffset>
-            </wp:positionV>
-            <wp:extent cx="5976620" cy="2819400"/>
+          <wp:inline distT="0" distB="0" distL="0" distR="0">
+            <wp:extent cx="5976620" cy="2817202"/>
             <wp:effectExtent l="0" t="0" r="0" b="0"/>
-            <wp:wrapSquare wrapText="largest"/>
-            <wp:docPr id="3" name="Picture" descr="A description..."/>
+            <wp:docPr id="9" name="Imagem 9" descr="C:\Users\Hugo\Desktop\Caso de Uso.jpg"/>
             <wp:cNvGraphicFramePr>
               <a:graphicFrameLocks xmlns:a="http://schemas.openxmlformats.org/drawingml/2006/main" noChangeAspect="1"/>
             </wp:cNvGraphicFramePr>
@@ -933,13 +910,19 @@
               <a:graphicData uri="http://schemas.openxmlformats.org/drawingml/2006/picture">
                 <pic:pic xmlns:pic="http://schemas.openxmlformats.org/drawingml/2006/picture">
                   <pic:nvPicPr>
-                    <pic:cNvPr id="0" name="Picture" descr="A description..."/>
+                    <pic:cNvPr id="0" name="Picture 1" descr="C:\Users\Hugo\Desktop\Caso de Uso.jpg"/>
                     <pic:cNvPicPr>
                       <a:picLocks noChangeAspect="1" noChangeArrowheads="1"/>
                     </pic:cNvPicPr>
                   </pic:nvPicPr>
                   <pic:blipFill>
-                    <a:blip r:embed="rId9"/>
+                    <a:blip r:embed="rId9">
+                      <a:extLst>
+                        <a:ext uri="{28A0092B-C50C-407E-A947-70E740481C1C}">
+                          <a14:useLocalDpi xmlns:a14="http://schemas.microsoft.com/office/drawing/2010/main" val="0"/>
+                        </a:ext>
+                      </a:extLst>
+                    </a:blip>
                     <a:srcRect/>
                     <a:stretch>
                       <a:fillRect/>
@@ -948,24 +931,41 @@
                   <pic:spPr bwMode="auto">
                     <a:xfrm>
                       <a:off x="0" y="0"/>
-                      <a:ext cx="5976620" cy="2819400"/>
+                      <a:ext cx="5976620" cy="2817202"/>
                     </a:xfrm>
                     <a:prstGeom prst="rect">
                       <a:avLst/>
                     </a:prstGeom>
                     <a:noFill/>
-                    <a:ln w="9525">
+                    <a:ln>
                       <a:noFill/>
-                      <a:miter lim="800000"/>
-                      <a:headEnd/>
-                      <a:tailEnd/>
                     </a:ln>
                   </pic:spPr>
                 </pic:pic>
               </a:graphicData>
             </a:graphic>
-          </wp:anchor>
+          </wp:inline>
         </w:drawing>
+      </w:r>
+    </w:p>
+    <w:p>
+      <w:pPr>
+        <w:pStyle w:val="Legenda"/>
+      </w:pPr>
+      <w:r>
+        <w:t xml:space="preserve">Figura </w:t>
+      </w:r>
+      <w:r>
+        <w:t>–</w:t>
+      </w:r>
+      <w:r>
+        <w:t xml:space="preserve"> </w:t>
+      </w:r>
+      <w:r>
+        <w:t>Modelo de utilização e funcionamento da aplicação</w:t>
+      </w:r>
+      <w:r>
+        <w:t>.</w:t>
       </w:r>
     </w:p>
     <w:p/>
@@ -998,20 +998,17 @@
         <w:r>
           <w:rPr>
             <w:rStyle w:val="InternetLink"/>
+            <w:lang w:val="pt-PT"/>
           </w:rPr>
           <w:t>parse</w:t>
         </w:r>
       </w:hyperlink>
       <w:r>
-        <w:t>, que nos per</w:t>
-      </w:r>
-      <w:r>
-        <w:t>mite guardar dados em forma de classes.</w:t>
-      </w:r>
-    </w:p>
-    <w:p>
-      <w:r>
-        <w:lastRenderedPageBreak/>
+        <w:t>, que nos permite guardar dados em forma de classes.</w:t>
+      </w:r>
+    </w:p>
+    <w:p>
+      <w:r>
         <w:t xml:space="preserve">Para aceder aos dados, utilizamos </w:t>
       </w:r>
       <w:proofErr w:type="spellStart"/>
@@ -1050,6 +1047,7 @@
         <w:r>
           <w:rPr>
             <w:rStyle w:val="InternetLink"/>
+            <w:lang w:val="pt-PT"/>
           </w:rPr>
           <w:t>parse</w:t>
         </w:r>
@@ -1058,14 +1056,12 @@
         <w:rPr>
           <w:rStyle w:val="InternetLink"/>
           <w:u w:val="none"/>
+          <w:lang w:val="pt-PT"/>
         </w:rPr>
         <w:t xml:space="preserve"> </w:t>
       </w:r>
       <w:r>
-        <w:t>fornece um conjunto de métodos bastante completo e fácil de</w:t>
-      </w:r>
-      <w:r>
-        <w:t xml:space="preserve"> utilizar que funciona através de </w:t>
+        <w:t xml:space="preserve">fornece um conjunto de métodos bastante completo e fácil de utilizar que funciona através de </w:t>
       </w:r>
       <w:proofErr w:type="spellStart"/>
       <w:r>
@@ -1092,25 +1088,41 @@
         <w:t>projeto</w:t>
       </w:r>
       <w:r>
-        <w:t xml:space="preserve"> pensamos em aplicar para estafetas que seriam remunerados monetariamente no entanto, abandonamos esta ideia para abordar um conceito mais social e não em</w:t>
-      </w:r>
-      <w:r>
-        <w:t>presarial.</w:t>
+        <w:t xml:space="preserve"> pensamos em aplicar para estafetas que seriam remunerados monetariamente no entanto, abandonamos esta ideia para abordar um conceito mais social e não empresarial.</w:t>
       </w:r>
       <w:bookmarkStart w:id="6" w:name="h.iqvi2ko5hcby"/>
       <w:bookmarkEnd w:id="6"/>
     </w:p>
     <w:p>
-      <w:r>
+      <w:pPr>
+        <w:tabs>
+          <w:tab w:val="clear" w:pos="720"/>
+        </w:tabs>
+        <w:suppressAutoHyphens w:val="0"/>
+        <w:spacing w:line="259" w:lineRule="auto"/>
         <w:rPr>
           <w:sz w:val="48"/>
         </w:rPr>
+      </w:pPr>
+      <w:r>
+        <w:rPr>
+          <w:sz w:val="48"/>
+        </w:rPr>
+        <w:br w:type="page"/>
+      </w:r>
+    </w:p>
+    <w:p>
+      <w:r>
+        <w:rPr>
+          <w:sz w:val="48"/>
+        </w:rPr>
+        <w:lastRenderedPageBreak/>
         <w:t>Solução Implementada</w:t>
       </w:r>
     </w:p>
     <w:p>
       <w:pPr>
-        <w:pStyle w:val="Cabealho2"/>
+        <w:pStyle w:val="Ttulo2"/>
         <w:numPr>
           <w:ilvl w:val="1"/>
           <w:numId w:val="3"/>
@@ -1129,6 +1141,7 @@
       <w:r>
         <w:rPr>
           <w:noProof/>
+          <w:lang w:val="en-US" w:eastAsia="en-US"/>
         </w:rPr>
         <w:drawing>
           <wp:inline distT="0" distB="0" distL="0" distR="0">
@@ -1192,21 +1205,13 @@
       <w:r>
         <w:rPr>
           <w:noProof/>
-        </w:rPr>
-        <w:lastRenderedPageBreak/>
+          <w:lang w:val="en-US" w:eastAsia="en-US"/>
+        </w:rPr>
         <w:drawing>
-          <wp:anchor distT="0" distB="0" distL="0" distR="0" simplePos="0" relativeHeight="251659264" behindDoc="0" locked="0" layoutInCell="1" allowOverlap="1">
-            <wp:simplePos x="0" y="0"/>
-            <wp:positionH relativeFrom="column">
-              <wp:posOffset>0</wp:posOffset>
-            </wp:positionH>
-            <wp:positionV relativeFrom="paragraph">
-              <wp:posOffset>0</wp:posOffset>
-            </wp:positionV>
-            <wp:extent cx="5976620" cy="4599305"/>
+          <wp:inline distT="0" distB="0" distL="0" distR="0">
+            <wp:extent cx="5976620" cy="4603266"/>
             <wp:effectExtent l="0" t="0" r="0" b="0"/>
-            <wp:wrapSquare wrapText="largest"/>
-            <wp:docPr id="5" name="Picture" descr="A description..."/>
+            <wp:docPr id="10" name="Imagem 10" descr="C:\Users\Hugo\Desktop\cenas.jpg"/>
             <wp:cNvGraphicFramePr>
               <a:graphicFrameLocks xmlns:a="http://schemas.openxmlformats.org/drawingml/2006/main" noChangeAspect="1"/>
             </wp:cNvGraphicFramePr>
@@ -1214,13 +1219,19 @@
               <a:graphicData uri="http://schemas.openxmlformats.org/drawingml/2006/picture">
                 <pic:pic xmlns:pic="http://schemas.openxmlformats.org/drawingml/2006/picture">
                   <pic:nvPicPr>
-                    <pic:cNvPr id="0" name="Picture" descr="A description..."/>
+                    <pic:cNvPr id="0" name="Picture 2" descr="C:\Users\Hugo\Desktop\cenas.jpg"/>
                     <pic:cNvPicPr>
                       <a:picLocks noChangeAspect="1" noChangeArrowheads="1"/>
                     </pic:cNvPicPr>
                   </pic:nvPicPr>
                   <pic:blipFill>
-                    <a:blip r:embed="rId9"/>
+                    <a:blip r:embed="rId13">
+                      <a:extLst>
+                        <a:ext uri="{28A0092B-C50C-407E-A947-70E740481C1C}">
+                          <a14:useLocalDpi xmlns:a14="http://schemas.microsoft.com/office/drawing/2010/main" val="0"/>
+                        </a:ext>
+                      </a:extLst>
+                    </a:blip>
                     <a:srcRect/>
                     <a:stretch>
                       <a:fillRect/>
@@ -1229,23 +1240,20 @@
                   <pic:spPr bwMode="auto">
                     <a:xfrm>
                       <a:off x="0" y="0"/>
-                      <a:ext cx="5976620" cy="4599305"/>
+                      <a:ext cx="5976620" cy="4603266"/>
                     </a:xfrm>
                     <a:prstGeom prst="rect">
                       <a:avLst/>
                     </a:prstGeom>
                     <a:noFill/>
-                    <a:ln w="9525">
+                    <a:ln>
                       <a:noFill/>
-                      <a:miter lim="800000"/>
-                      <a:headEnd/>
-                      <a:tailEnd/>
                     </a:ln>
                   </pic:spPr>
                 </pic:pic>
               </a:graphicData>
             </a:graphic>
-          </wp:anchor>
+          </wp:inline>
         </w:drawing>
       </w:r>
     </w:p>
@@ -1254,10 +1262,7 @@
         <w:pStyle w:val="Legenda"/>
       </w:pPr>
       <w:r>
-        <w:t>F</w:t>
-      </w:r>
-      <w:r>
-        <w:t>igura -</w:t>
+        <w:t>Figura -</w:t>
       </w:r>
       <w:proofErr w:type="spellStart"/>
       <w:r>
@@ -1275,6 +1280,7 @@
       <w:r>
         <w:rPr>
           <w:noProof/>
+          <w:lang w:val="en-US" w:eastAsia="en-US"/>
         </w:rPr>
         <w:lastRenderedPageBreak/>
         <w:drawing>
@@ -1295,7 +1301,7 @@
                     </pic:cNvPicPr>
                   </pic:nvPicPr>
                   <pic:blipFill>
-                    <a:blip r:embed="rId13"/>
+                    <a:blip r:embed="rId14"/>
                     <a:srcRect/>
                     <a:stretch>
                       <a:fillRect/>
@@ -1327,26 +1333,58 @@
     <w:p>
       <w:pPr>
         <w:pStyle w:val="Legenda"/>
-      </w:pPr>
-      <w:r>
-        <w:t>Figura -</w:t>
-      </w:r>
-      <w:proofErr w:type="spellStart"/>
-      <w:r>
-        <w:t>Workflow</w:t>
-      </w:r>
-      <w:proofErr w:type="spellEnd"/>
-      <w:r>
-        <w:t xml:space="preserve"> de uma entrega</w:t>
-      </w:r>
+        <w:rPr>
+          <w:lang w:val="en-US"/>
+        </w:rPr>
+      </w:pPr>
+      <w:proofErr w:type="spellStart"/>
+      <w:r>
+        <w:rPr>
+          <w:lang w:val="en-US"/>
+        </w:rPr>
+        <w:t>Figura</w:t>
+      </w:r>
+      <w:proofErr w:type="spellEnd"/>
+      <w:r>
+        <w:rPr>
+          <w:lang w:val="en-US"/>
+        </w:rPr>
+        <w:t xml:space="preserve"> -Workflow de </w:t>
+      </w:r>
+      <w:proofErr w:type="spellStart"/>
+      <w:r>
+        <w:rPr>
+          <w:lang w:val="en-US"/>
+        </w:rPr>
+        <w:t>uma</w:t>
+      </w:r>
+      <w:proofErr w:type="spellEnd"/>
+      <w:r>
+        <w:rPr>
+          <w:lang w:val="en-US"/>
+        </w:rPr>
+        <w:t xml:space="preserve"> </w:t>
+      </w:r>
+      <w:proofErr w:type="spellStart"/>
+      <w:r>
+        <w:rPr>
+          <w:lang w:val="en-US"/>
+        </w:rPr>
+        <w:t>entrega</w:t>
+      </w:r>
+      <w:proofErr w:type="spellEnd"/>
     </w:p>
     <w:p>
       <w:pPr>
         <w:keepNext/>
+        <w:rPr>
+          <w:lang w:val="en-US"/>
+        </w:rPr>
       </w:pPr>
       <w:r>
         <w:rPr>
           <w:noProof/>
+          <w:lang w:val="en-US" w:eastAsia="en-US"/>
         </w:rPr>
         <w:drawing>
           <wp:inline distT="0" distB="0" distL="0" distR="0">
@@ -1366,7 +1404,7 @@
                     </pic:cNvPicPr>
                   </pic:nvPicPr>
                   <pic:blipFill>
-                    <a:blip r:embed="rId14"/>
+                    <a:blip r:embed="rId15"/>
                     <a:srcRect/>
                     <a:stretch>
                       <a:fillRect/>
@@ -1394,31 +1432,32 @@
           </wp:inline>
         </w:drawing>
       </w:r>
-      <w:r>
-        <w:t xml:space="preserve">Figura -Rate </w:t>
-      </w:r>
-      <w:proofErr w:type="spellStart"/>
-      <w:r>
-        <w:t>courier</w:t>
-      </w:r>
-      <w:proofErr w:type="spellEnd"/>
-      <w:r>
-        <w:t xml:space="preserve"> </w:t>
-      </w:r>
-      <w:proofErr w:type="spellStart"/>
-      <w:r>
-        <w:t>workflow</w:t>
-      </w:r>
-      <w:proofErr w:type="spellEnd"/>
-    </w:p>
-    <w:p>
-      <w:pPr>
-        <w:pStyle w:val="Cabealho2"/>
-      </w:pPr>
-    </w:p>
-    <w:p>
-      <w:pPr>
-        <w:pStyle w:val="Cabealho2"/>
+      <w:proofErr w:type="spellStart"/>
+      <w:r>
+        <w:rPr>
+          <w:lang w:val="en-US"/>
+        </w:rPr>
+        <w:t>Figura</w:t>
+      </w:r>
+      <w:proofErr w:type="spellEnd"/>
+      <w:r>
+        <w:rPr>
+          <w:lang w:val="en-US"/>
+        </w:rPr>
+        <w:t xml:space="preserve"> -Rate courier workflow</w:t>
+      </w:r>
+    </w:p>
+    <w:p>
+      <w:pPr>
+        <w:pStyle w:val="Ttulo2"/>
+        <w:rPr>
+          <w:lang w:val="en-US"/>
+        </w:rPr>
+      </w:pPr>
+    </w:p>
+    <w:p>
+      <w:pPr>
+        <w:pStyle w:val="Ttulo2"/>
         <w:pageBreakBefore/>
         <w:numPr>
           <w:ilvl w:val="1"/>
@@ -1434,19 +1473,13 @@
     </w:p>
     <w:p>
       <w:r>
-        <w:t xml:space="preserve">Definimos que cada utilizador pode </w:t>
-      </w:r>
-      <w:r>
-        <w:t>pe</w:t>
+        <w:t>Definimos que cada utilizador pode pe</w:t>
       </w:r>
       <w:r>
         <w:t>dir bem como pode entregar obje</w:t>
       </w:r>
       <w:r>
-        <w:t>tos. Não fazemos distinção de registos. Para ficar apto para receber pedidos cada utilizador apenas deve a</w:t>
-      </w:r>
-      <w:r>
-        <w:t xml:space="preserve">tivar o modo Estafeta, que utiliza a localização GPS e torna-o </w:t>
+        <w:t xml:space="preserve">tos. Não fazemos distinção de registos. Para ficar apto para receber pedidos cada utilizador apenas deve ativar o modo Estafeta, que utiliza a localização GPS e torna-o </w:t>
       </w:r>
       <w:r>
         <w:t>visível</w:t>
@@ -1458,56 +1491,65 @@
     <w:p/>
     <w:p>
       <w:r>
-        <w:t xml:space="preserve">A aplicação </w:t>
-      </w:r>
-      <w:r>
-        <w:t xml:space="preserve">está dividida em vários packages. </w:t>
-      </w:r>
-      <w:proofErr w:type="spellStart"/>
+        <w:t xml:space="preserve">A aplicação está dividida em vários packages. </w:t>
+      </w:r>
       <w:r>
         <w:rPr>
           <w:i/>
+          <w:lang w:val="en-US"/>
         </w:rPr>
         <w:t>Adapters</w:t>
       </w:r>
-      <w:proofErr w:type="spellEnd"/>
-      <w:r>
+      <w:r>
+        <w:rPr>
+          <w:lang w:val="en-US"/>
+        </w:rPr>
         <w:t xml:space="preserve">, </w:t>
       </w:r>
-      <w:proofErr w:type="spellStart"/>
       <w:r>
         <w:rPr>
           <w:i/>
+          <w:lang w:val="en-US"/>
         </w:rPr>
         <w:t>helpers</w:t>
       </w:r>
-      <w:proofErr w:type="spellEnd"/>
-      <w:r>
+      <w:r>
+        <w:rPr>
+          <w:lang w:val="en-US"/>
+        </w:rPr>
         <w:t xml:space="preserve">, </w:t>
       </w:r>
-      <w:proofErr w:type="spellStart"/>
       <w:r>
         <w:rPr>
           <w:i/>
+          <w:lang w:val="en-US"/>
         </w:rPr>
         <w:t>models</w:t>
       </w:r>
-      <w:proofErr w:type="spellEnd"/>
-      <w:r>
+      <w:r>
+        <w:rPr>
+          <w:lang w:val="en-US"/>
+        </w:rPr>
         <w:t xml:space="preserve"> e </w:t>
       </w:r>
-      <w:proofErr w:type="spellStart"/>
       <w:r>
         <w:rPr>
           <w:i/>
+          <w:lang w:val="en-US"/>
         </w:rPr>
         <w:t>util</w:t>
       </w:r>
-      <w:proofErr w:type="spellEnd"/>
-      <w:r>
-        <w:t xml:space="preserve">. Os </w:t>
-      </w:r>
-      <w:proofErr w:type="spellStart"/>
+      <w:r>
+        <w:rPr>
+          <w:lang w:val="en-US"/>
+        </w:rPr>
+        <w:t xml:space="preserve">. </w:t>
+      </w:r>
+      <w:r>
+        <w:t xml:space="preserve">Os </w:t>
+      </w:r>
+      <w:proofErr w:type="spellStart"/>
+      <w:proofErr w:type="gramStart"/>
       <w:r>
         <w:rPr>
           <w:i/>
@@ -1515,6 +1557,7 @@
         <w:t>adapters</w:t>
       </w:r>
       <w:proofErr w:type="spellEnd"/>
+      <w:proofErr w:type="gramEnd"/>
       <w:r>
         <w:t xml:space="preserve"> tem as classes necessárias para carregar as listas. Os </w:t>
       </w:r>
@@ -1538,10 +1581,7 @@
       </w:r>
       <w:proofErr w:type="spellEnd"/>
       <w:r>
-        <w:t xml:space="preserve"> tem as classes bases </w:t>
-      </w:r>
-      <w:r>
-        <w:t>que dizem respeito aos modelos dos utilizadores.</w:t>
+        <w:t xml:space="preserve"> tem as classes bases que dizem respeito aos modelos dos utilizadores.</w:t>
       </w:r>
     </w:p>
     <w:p>
@@ -1554,6 +1594,7 @@
       <w:r>
         <w:rPr>
           <w:noProof/>
+          <w:lang w:val="en-US" w:eastAsia="en-US"/>
         </w:rPr>
         <w:drawing>
           <wp:anchor distT="0" distB="0" distL="0" distR="0" simplePos="0" relativeHeight="251660288" behindDoc="0" locked="0" layoutInCell="1" allowOverlap="1">
@@ -1581,7 +1622,7 @@
                     </pic:cNvPicPr>
                   </pic:nvPicPr>
                   <pic:blipFill>
-                    <a:blip r:embed="rId15"/>
+                    <a:blip r:embed="rId16"/>
                     <a:srcRect/>
                     <a:stretch>
                       <a:fillRect/>
@@ -1612,21 +1653,18 @@
     </w:p>
     <w:p>
       <w:r>
-        <w:t>A nível da implementação, não temos uma base de dados relacional porque o parse.com é orientado a classes e por isso sofreu algumas alterações</w:t>
-      </w:r>
-      <w:r>
-        <w:t>. Uma das alterações relevantes é que o estafeta tem a sua localização também.</w:t>
+        <w:t>A nível da implementação, não temos uma base de dados relacional porque o parse.com é orientado a classes e por isso sofreu algumas alterações. Uma das alterações relevantes é que o estafeta tem a sua localização também.</w:t>
       </w:r>
     </w:p>
     <w:p/>
     <w:p>
       <w:pPr>
-        <w:pStyle w:val="Cabealho2"/>
-      </w:pPr>
-    </w:p>
-    <w:p>
-      <w:pPr>
-        <w:pStyle w:val="Cabealho2"/>
+        <w:pStyle w:val="Ttulo2"/>
+      </w:pPr>
+    </w:p>
+    <w:p>
+      <w:pPr>
+        <w:pStyle w:val="Ttulo2"/>
         <w:pageBreakBefore/>
         <w:numPr>
           <w:ilvl w:val="1"/>
@@ -1703,12 +1741,12 @@
     </w:p>
     <w:p>
       <w:pPr>
-        <w:pStyle w:val="Cabealho2"/>
-      </w:pPr>
-    </w:p>
-    <w:p>
-      <w:pPr>
-        <w:pStyle w:val="Cabealho2"/>
+        <w:pStyle w:val="Ttulo2"/>
+      </w:pPr>
+    </w:p>
+    <w:p>
+      <w:pPr>
+        <w:pStyle w:val="Ttulo2"/>
         <w:pageBreakBefore/>
         <w:numPr>
           <w:ilvl w:val="1"/>
@@ -1728,10 +1766,7 @@
       </w:r>
       <w:proofErr w:type="spellStart"/>
       <w:r>
-        <w:t>fa</w:t>
-      </w:r>
-      <w:r>
-        <w:t>cebook</w:t>
+        <w:t>facebook</w:t>
       </w:r>
       <w:proofErr w:type="spellEnd"/>
       <w:r>
@@ -1773,25 +1808,25 @@
       </w:r>
       <w:proofErr w:type="spellEnd"/>
       <w:r>
-        <w:t xml:space="preserve"> p</w:t>
-      </w:r>
-      <w:r>
-        <w:t>ara mostrar a imag</w:t>
+        <w:t xml:space="preserve"> para mostrar a imag</w:t>
       </w:r>
       <w:r>
         <w:t>em de utilizador personalizada.</w:t>
       </w:r>
-    </w:p>
-    <w:p>
-      <w:pPr>
-        <w:pStyle w:val="Cabealho2"/>
+      <w:bookmarkStart w:id="11" w:name="_GoBack"/>
+      <w:bookmarkEnd w:id="11"/>
+    </w:p>
+    <w:p/>
+    <w:p>
+      <w:pPr>
+        <w:pStyle w:val="Ttulo2"/>
         <w:numPr>
           <w:ilvl w:val="1"/>
           <w:numId w:val="3"/>
         </w:numPr>
       </w:pPr>
-      <w:bookmarkStart w:id="11" w:name="h.l97xyi51sdcn"/>
-      <w:bookmarkEnd w:id="11"/>
+      <w:bookmarkStart w:id="12" w:name="h.l97xyi51sdcn"/>
+      <w:bookmarkEnd w:id="12"/>
       <w:r>
         <w:t>Garantia de Qualidade</w:t>
       </w:r>
@@ -1870,18 +1905,13 @@
       <w:r>
         <w:t xml:space="preserve">o repositório </w:t>
       </w:r>
-      <w:hyperlink r:id="rId16">
+      <w:hyperlink r:id="rId17">
         <w:r>
           <w:rPr>
             <w:rStyle w:val="InternetLink"/>
+            <w:lang w:val="pt-PT"/>
           </w:rPr>
-          <w:t>ht</w:t>
-        </w:r>
-        <w:r>
-          <w:rPr>
-            <w:rStyle w:val="InternetLink"/>
-          </w:rPr>
-          <w:t>tps://github.com/fillirado/bringme</w:t>
+          <w:t>https://github.com/fillirado/bringme</w:t>
         </w:r>
       </w:hyperlink>
       <w:r>
@@ -1912,47 +1942,38 @@
     </w:p>
     <w:p>
       <w:pPr>
-        <w:pStyle w:val="Cabealho1"/>
+        <w:pStyle w:val="Ttulo1"/>
         <w:pageBreakBefore/>
         <w:numPr>
           <w:ilvl w:val="0"/>
           <w:numId w:val="2"/>
         </w:numPr>
       </w:pPr>
-      <w:bookmarkStart w:id="12" w:name="h.qfoia8sm870a"/>
-      <w:bookmarkEnd w:id="12"/>
+      <w:bookmarkStart w:id="13" w:name="h.qfoia8sm870a"/>
+      <w:bookmarkEnd w:id="13"/>
       <w:proofErr w:type="spellStart"/>
       <w:r>
         <w:rPr>
           <w:sz w:val="48"/>
         </w:rPr>
         <w:lastRenderedPageBreak/>
-        <w:t>C</w:t>
-      </w:r>
-      <w:r>
-        <w:rPr>
-          <w:sz w:val="48"/>
-        </w:rPr>
-        <w:t>onclusions</w:t>
-      </w:r>
-      <w:proofErr w:type="spellEnd"/>
-    </w:p>
-    <w:p>
-      <w:pPr>
-        <w:pStyle w:val="Cabealho2"/>
+        <w:t>Conclusions</w:t>
+      </w:r>
+      <w:proofErr w:type="spellEnd"/>
+    </w:p>
+    <w:p>
+      <w:pPr>
+        <w:pStyle w:val="Ttulo2"/>
         <w:numPr>
           <w:ilvl w:val="1"/>
           <w:numId w:val="3"/>
         </w:numPr>
       </w:pPr>
-      <w:bookmarkStart w:id="13" w:name="h.f6eyad27ly0g"/>
-      <w:bookmarkEnd w:id="13"/>
-      <w:proofErr w:type="spellStart"/>
-      <w:r>
-        <w:t>L</w:t>
-      </w:r>
-      <w:r>
-        <w:t>essons</w:t>
+      <w:bookmarkStart w:id="14" w:name="h.f6eyad27ly0g"/>
+      <w:bookmarkEnd w:id="14"/>
+      <w:proofErr w:type="spellStart"/>
+      <w:r>
+        <w:t>Lessons</w:t>
       </w:r>
       <w:proofErr w:type="spellEnd"/>
       <w:r>
@@ -2000,10 +2021,7 @@
       </w:r>
       <w:proofErr w:type="spellEnd"/>
       <w:r>
-        <w:t xml:space="preserve"> e tut</w:t>
-      </w:r>
-      <w:r>
-        <w:t xml:space="preserve">oriais </w:t>
+        <w:t xml:space="preserve"> e tutoriais </w:t>
       </w:r>
       <w:r>
         <w:t>disponibilizados</w:t>
@@ -2044,10 +2062,7 @@
       </w:r>
       <w:r>
         <w:br/>
-        <w:t>Este paradigma é claramente diferen</w:t>
-      </w:r>
-      <w:r>
-        <w:t xml:space="preserve">te onde os </w:t>
+        <w:t xml:space="preserve">Este paradigma é claramente diferente onde os </w:t>
       </w:r>
       <w:r>
         <w:t>aspetos</w:t>
@@ -2075,10 +2090,7 @@
         <w:t>logística</w:t>
       </w:r>
       <w:r>
-        <w:t xml:space="preserve"> ou compatibilidade de horários no entanto todos estiveram s</w:t>
-      </w:r>
-      <w:r>
-        <w:t xml:space="preserve">empre bastante </w:t>
+        <w:t xml:space="preserve"> ou compatibilidade de horários no entanto todos estiveram sempre bastante </w:t>
       </w:r>
       <w:r>
         <w:t>flexíveis</w:t>
@@ -2118,10 +2130,7 @@
       </w:r>
       <w:proofErr w:type="spellEnd"/>
       <w:r>
-        <w:t xml:space="preserve"> que somos apenas dois, mas que ainda assim cons</w:t>
-      </w:r>
-      <w:r>
-        <w:t xml:space="preserve">eguimos fazer um bom trabalho juntos. </w:t>
+        <w:t xml:space="preserve"> que somos apenas dois, mas que ainda assim conseguimos fazer um bom trabalho juntos. </w:t>
       </w:r>
     </w:p>
     <w:p>
@@ -2132,14 +2141,14 @@
     <w:p/>
     <w:p>
       <w:pPr>
-        <w:pStyle w:val="Cabealho2"/>
+        <w:pStyle w:val="Ttulo2"/>
         <w:numPr>
           <w:ilvl w:val="1"/>
           <w:numId w:val="3"/>
         </w:numPr>
       </w:pPr>
-      <w:bookmarkStart w:id="14" w:name="h.6pn6t13rz3ii"/>
-      <w:bookmarkEnd w:id="14"/>
+      <w:bookmarkStart w:id="15" w:name="h.6pn6t13rz3ii"/>
+      <w:bookmarkEnd w:id="15"/>
       <w:r>
         <w:t>Trabalho Futuro</w:t>
       </w:r>
@@ -2152,10 +2161,7 @@
         <w:t>queríamos</w:t>
       </w:r>
       <w:r>
-        <w:t xml:space="preserve"> </w:t>
-      </w:r>
-      <w:r>
-        <w:t xml:space="preserve">levar a aplicação para outro nível. Disponibiliza-la no </w:t>
+        <w:t xml:space="preserve"> levar a aplicação para outro nível. Disponibiliza-la no </w:t>
       </w:r>
       <w:proofErr w:type="spellStart"/>
       <w:r>
@@ -2176,16 +2182,13 @@
       </w:r>
       <w:r>
         <w:br/>
-        <w:t>Já falamo</w:t>
-      </w:r>
-      <w:r>
-        <w:t xml:space="preserve">s, após a apresentação com o responsável pela </w:t>
-      </w:r>
-      <w:hyperlink r:id="rId17" w:history="1">
+        <w:t xml:space="preserve">Já falamos, após a apresentação com o responsável pela </w:t>
+      </w:r>
+      <w:hyperlink r:id="rId18" w:history="1">
         <w:proofErr w:type="spellStart"/>
         <w:r>
           <w:rPr>
-            <w:rStyle w:val="Hiperligao"/>
+            <w:rStyle w:val="Hyperlink"/>
           </w:rPr>
           <w:t>Coderhat</w:t>
         </w:r>
@@ -2194,11 +2197,9 @@
       <w:r>
         <w:t>, e ele mostrou disponibilidade em nos ajudar. No entanto, os estafetas necessitariam de uma certificação para que tal fosse possível.</w:t>
       </w:r>
-      <w:bookmarkStart w:id="15" w:name="_GoBack"/>
-      <w:bookmarkEnd w:id="15"/>
     </w:p>
     <w:sectPr>
-      <w:footerReference w:type="default" r:id="rId18"/>
+      <w:footerReference w:type="default" r:id="rId19"/>
       <w:pgSz w:w="11906" w:h="16838"/>
       <w:pgMar w:top="1247" w:right="1247" w:bottom="1247" w:left="1247" w:header="0" w:footer="720" w:gutter="0"/>
       <w:cols w:space="720"/>
@@ -2253,7 +2254,7 @@
       <w:rPr>
         <w:noProof/>
       </w:rPr>
-      <w:t>10</w:t>
+      <w:t>1</w:t>
     </w:r>
     <w:r>
       <w:fldChar w:fldCharType="end"/>
@@ -2309,7 +2310,7 @@
     <w:lvl w:ilvl="1">
       <w:start w:val="1"/>
       <w:numFmt w:val="none"/>
-      <w:pStyle w:val="Cabealho2"/>
+      <w:pStyle w:val="Ttulo2"/>
       <w:suff w:val="nothing"/>
       <w:lvlText w:val=""/>
       <w:lvlJc w:val="left"/>
@@ -2323,7 +2324,7 @@
     <w:lvl w:ilvl="2">
       <w:start w:val="1"/>
       <w:numFmt w:val="none"/>
-      <w:pStyle w:val="Cabealho3"/>
+      <w:pStyle w:val="Ttulo3"/>
       <w:suff w:val="nothing"/>
       <w:lvlText w:val=""/>
       <w:lvlJc w:val="left"/>
@@ -2337,7 +2338,7 @@
     <w:lvl w:ilvl="3">
       <w:start w:val="1"/>
       <w:numFmt w:val="none"/>
-      <w:pStyle w:val="Cabealho4"/>
+      <w:pStyle w:val="Ttulo4"/>
       <w:suff w:val="nothing"/>
       <w:lvlText w:val=""/>
       <w:lvlJc w:val="left"/>
@@ -2351,7 +2352,7 @@
     <w:lvl w:ilvl="4">
       <w:start w:val="1"/>
       <w:numFmt w:val="none"/>
-      <w:pStyle w:val="Cabealho5"/>
+      <w:pStyle w:val="Ttulo5"/>
       <w:suff w:val="nothing"/>
       <w:lvlText w:val=""/>
       <w:lvlJc w:val="left"/>
@@ -2365,7 +2366,7 @@
     <w:lvl w:ilvl="5">
       <w:start w:val="1"/>
       <w:numFmt w:val="none"/>
-      <w:pStyle w:val="Cabealho6"/>
+      <w:pStyle w:val="Ttulo6"/>
       <w:suff w:val="nothing"/>
       <w:lvlText w:val=""/>
       <w:lvlJc w:val="left"/>
@@ -3077,7 +3078,7 @@
       <w:szCs w:val="20"/>
     </w:rPr>
   </w:style>
-  <w:style w:type="paragraph" w:styleId="Cabealho1">
+  <w:style w:type="paragraph" w:styleId="Ttulo1">
     <w:name w:val="heading 1"/>
     <w:basedOn w:val="Normal"/>
     <w:next w:val="Textbody"/>
@@ -3090,7 +3091,7 @@
       <w:sz w:val="36"/>
     </w:rPr>
   </w:style>
-  <w:style w:type="paragraph" w:styleId="Cabealho2">
+  <w:style w:type="paragraph" w:styleId="Ttulo2">
     <w:name w:val="heading 2"/>
     <w:basedOn w:val="Normal"/>
     <w:next w:val="Textbody"/>
@@ -3107,7 +3108,7 @@
       <w:sz w:val="28"/>
     </w:rPr>
   </w:style>
-  <w:style w:type="paragraph" w:styleId="Cabealho3">
+  <w:style w:type="paragraph" w:styleId="Ttulo3">
     <w:name w:val="heading 3"/>
     <w:basedOn w:val="Normal"/>
     <w:next w:val="Textbody"/>
@@ -3125,7 +3126,7 @@
       <w:sz w:val="24"/>
     </w:rPr>
   </w:style>
-  <w:style w:type="paragraph" w:styleId="Cabealho4">
+  <w:style w:type="paragraph" w:styleId="Ttulo4">
     <w:name w:val="heading 4"/>
     <w:basedOn w:val="Normal"/>
     <w:next w:val="Textbody"/>
@@ -3142,7 +3143,7 @@
       <w:color w:val="666666"/>
     </w:rPr>
   </w:style>
-  <w:style w:type="paragraph" w:styleId="Cabealho5">
+  <w:style w:type="paragraph" w:styleId="Ttulo5">
     <w:name w:val="heading 5"/>
     <w:basedOn w:val="Normal"/>
     <w:next w:val="Textbody"/>
@@ -3160,7 +3161,7 @@
       <w:sz w:val="20"/>
     </w:rPr>
   </w:style>
-  <w:style w:type="paragraph" w:styleId="Cabealho6">
+  <w:style w:type="paragraph" w:styleId="Ttulo6">
     <w:name w:val="heading 6"/>
     <w:basedOn w:val="Normal"/>
     <w:next w:val="Textbody"/>
@@ -3178,7 +3179,7 @@
       <w:sz w:val="20"/>
     </w:rPr>
   </w:style>
-  <w:style w:type="character" w:default="1" w:styleId="Tipodeletrapredefinidodopargrafo">
+  <w:style w:type="character" w:default="1" w:styleId="Fontepargpadro">
     <w:name w:val="Default Paragraph Font"/>
     <w:uiPriority w:val="1"/>
     <w:semiHidden/>
@@ -3316,9 +3317,9 @@
       </w:tabs>
     </w:pPr>
   </w:style>
-  <w:style w:type="character" w:styleId="Hiperligao">
+  <w:style w:type="character" w:styleId="Hyperlink">
     <w:name w:val="Hyperlink"/>
-    <w:basedOn w:val="Tipodeletrapredefinidodopargrafo"/>
+    <w:basedOn w:val="Fontepargpadro"/>
     <w:uiPriority w:val="99"/>
     <w:unhideWhenUsed/>
     <w:rsid w:val="00A8780D"/>
